--- a/D-L-BUT-NO-C/第一章 余烬.docx
+++ b/D-L-BUT-NO-C/第一章 余烬.docx
@@ -29,35 +29,19 @@
       </w:r>
     </w:p>
     <w:p>
-      <w:proofErr w:type="gramStart"/>
-      <w:r>
-        <w:rPr>
-          <w:rFonts w:hint="eastAsia"/>
-        </w:rPr>
-        <w:t>厄</w:t>
-      </w:r>
-      <w:proofErr w:type="gramEnd"/>
-      <w:r>
-        <w:rPr>
-          <w:rFonts w:hint="eastAsia"/>
-        </w:rPr>
-        <w:t>里斯通过它取代了旧都，打破了迂腐的思想锁链。</w:t>
-      </w:r>
-    </w:p>
-    <w:p>
-      <w:proofErr w:type="gramStart"/>
-      <w:r>
-        <w:rPr>
-          <w:rFonts w:hint="eastAsia"/>
-        </w:rPr>
-        <w:t>厄</w:t>
-      </w:r>
-      <w:proofErr w:type="gramEnd"/>
-      <w:r>
-        <w:rPr>
-          <w:rFonts w:hint="eastAsia"/>
-        </w:rPr>
-        <w:t>里斯励精图治，托普瑟姆一度成为顶尖强国。</w:t>
+      <w:r>
+        <w:rPr>
+          <w:rFonts w:hint="eastAsia"/>
+        </w:rPr>
+        <w:t>厄里斯通过它取代了旧都，打破了迂腐的思想锁链。</w:t>
+      </w:r>
+    </w:p>
+    <w:p>
+      <w:r>
+        <w:rPr>
+          <w:rFonts w:hint="eastAsia"/>
+        </w:rPr>
+        <w:t>厄里斯励精图治，托普瑟姆一度成为顶尖强国。</w:t>
       </w:r>
     </w:p>
     <w:p>
@@ -98,13 +82,7 @@
         <w:rPr>
           <w:rFonts w:hint="eastAsia"/>
         </w:rPr>
-        <w:t>他的</w:t>
-      </w:r>
-      <w:r>
-        <w:rPr>
-          <w:rFonts w:hint="eastAsia"/>
-        </w:rPr>
-        <w:t>声音</w:t>
+        <w:t>他的声音</w:t>
       </w:r>
       <w:r>
         <w:rPr>
@@ -116,13 +94,7 @@
         <w:rPr>
           <w:rFonts w:hint="eastAsia"/>
         </w:rPr>
-        <w:t>沉重</w:t>
-      </w:r>
-      <w:r>
-        <w:rPr>
-          <w:rFonts w:hint="eastAsia"/>
-        </w:rPr>
-        <w:t>，</w:t>
+        <w:t>沉重，</w:t>
       </w:r>
       <w:r>
         <w:rPr>
@@ -142,21 +114,7 @@
         <w:rPr>
           <w:rFonts w:hint="eastAsia"/>
         </w:rPr>
-        <w:t>你藏起这把剑，转身狂奔，跌</w:t>
-      </w:r>
-      <w:proofErr w:type="gramStart"/>
-      <w:r>
-        <w:rPr>
-          <w:rFonts w:hint="eastAsia"/>
-        </w:rPr>
-        <w:t>跌</w:t>
-      </w:r>
-      <w:proofErr w:type="gramEnd"/>
-      <w:r>
-        <w:rPr>
-          <w:rFonts w:hint="eastAsia"/>
-        </w:rPr>
-        <w:t>绊绊。</w:t>
+        <w:t>你藏起这把剑，转身狂奔，跌跌绊绊。</w:t>
       </w:r>
     </w:p>
     <w:p/>
@@ -165,80 +123,41 @@
         <w:rPr>
           <w:rFonts w:hint="eastAsia"/>
         </w:rPr>
-        <w:t>“带上这把剑，去逃到</w:t>
-      </w:r>
-      <w:r>
-        <w:rPr>
-          <w:rFonts w:hint="eastAsia"/>
-        </w:rPr>
-        <w:t>没人知道的地方</w:t>
-      </w:r>
-      <w:r>
-        <w:rPr>
-          <w:rFonts w:hint="eastAsia"/>
-        </w:rPr>
-        <w:t>，这里不再是我们的</w:t>
-      </w:r>
-      <w:r>
-        <w:rPr>
-          <w:rFonts w:hint="eastAsia"/>
-        </w:rPr>
-        <w:t>避风港</w:t>
-      </w:r>
-      <w:r>
-        <w:rPr>
-          <w:rFonts w:hint="eastAsia"/>
-        </w:rPr>
-        <w:t>。”</w:t>
-      </w:r>
-    </w:p>
-    <w:p>
-      <w:r>
-        <w:rPr>
-          <w:rFonts w:hint="eastAsia"/>
-        </w:rPr>
-        <w:t>他的声音</w:t>
-      </w:r>
-      <w:r>
-        <w:rPr>
-          <w:rFonts w:hint="eastAsia"/>
-        </w:rPr>
-        <w:t>十分</w:t>
-      </w:r>
-      <w:r>
-        <w:rPr>
-          <w:rFonts w:hint="eastAsia"/>
-        </w:rPr>
-        <w:t>沉重，眼睛闪着光芒，脸衰老的不成样。</w:t>
-      </w:r>
-    </w:p>
-    <w:p>
-      <w:r>
-        <w:rPr>
-          <w:rFonts w:hint="eastAsia"/>
-        </w:rPr>
-        <w:t>你藏起这把剑，</w:t>
-      </w:r>
-      <w:r>
-        <w:rPr>
-          <w:rFonts w:hint="eastAsia"/>
-        </w:rPr>
-        <w:t>笨拙疯狂的逃跑</w:t>
-      </w:r>
-      <w:r>
-        <w:rPr>
-          <w:rFonts w:hint="eastAsia"/>
-        </w:rPr>
-        <w:t>。</w:t>
-      </w:r>
-    </w:p>
-    <w:p/>
-    <w:p>
-      <w:pPr>
-        <w:rPr>
-          <w:rFonts w:hint="eastAsia"/>
-        </w:rPr>
-      </w:pPr>
+        <w:t>人</w:t>
+      </w:r>
+      <w:r>
+        <w:rPr>
+          <w:rFonts w:hint="eastAsia"/>
+        </w:rPr>
+        <w:t>的一生</w:t>
+      </w:r>
+      <w:r>
+        <w:rPr>
+          <w:rFonts w:hint="eastAsia"/>
+        </w:rPr>
+        <w:t>应该有两次奋不顾身。</w:t>
+      </w:r>
+    </w:p>
+    <w:p>
+      <w:r>
+        <w:rPr>
+          <w:rFonts w:hint="eastAsia"/>
+        </w:rPr>
+        <w:t>第一次，是第一次。</w:t>
+      </w:r>
+    </w:p>
+    <w:p>
+      <w:pPr>
+        <w:rPr>
+          <w:rFonts w:hint="eastAsia"/>
+        </w:rPr>
+      </w:pPr>
+      <w:r>
+        <w:rPr>
+          <w:rFonts w:hint="eastAsia"/>
+        </w:rPr>
+        <w:t>第二次，是第二次。</w:t>
+      </w:r>
     </w:p>
     <w:sectPr>
       <w:pgSz w:w="11906" w:h="16838"/>
@@ -248,6 +167,233 @@
     </w:sectPr>
   </w:body>
 </w:document>
+</file>
+
+<file path=word/endnotes.xml><?xml version="1.0" encoding="utf-8"?>
+<w:endnotes xmlns:wpc="http://schemas.microsoft.com/office/word/2010/wordprocessingCanvas" xmlns:cx="http://schemas.microsoft.com/office/drawing/2014/chartex" xmlns:cx1="http://schemas.microsoft.com/office/drawing/2015/9/8/chartex" xmlns:cx2="http://schemas.microsoft.com/office/drawing/2015/10/21/chartex" xmlns:cx3="http://schemas.microsoft.com/office/drawing/2016/5/9/chartex" xmlns:cx4="http://schemas.microsoft.com/office/drawing/2016/5/10/chartex" xmlns:cx5="http://schemas.microsoft.com/office/drawing/2016/5/11/chartex" xmlns:cx6="http://schemas.microsoft.com/office/drawing/2016/5/12/chartex" xmlns:cx7="http://schemas.microsoft.com/office/drawing/2016/5/13/chartex" xmlns:cx8="http://schemas.microsoft.com/office/drawing/2016/5/14/chartex" xmlns:mc="http://schemas.openxmlformats.org/markup-compatibility/2006" xmlns:aink="http://schemas.microsoft.com/office/drawing/2016/ink" xmlns:am3d="http://schemas.microsoft.com/office/drawing/2017/model3d" xmlns:o="urn:schemas-microsoft-com:office:office" xmlns:r="http://schemas.openxmlformats.org/officeDocument/2006/relationships" xmlns:m="http://schemas.openxmlformats.org/officeDocument/2006/math" xmlns:v="urn:schemas-microsoft-com:vml" xmlns:wp14="http://schemas.microsoft.com/office/word/2010/wordprocessingDrawing" xmlns:wp="http://schemas.openxmlformats.org/drawingml/2006/wordprocessingDrawing" xmlns:w10="urn:schemas-microsoft-com:office:word" xmlns:w="http://schemas.openxmlformats.org/wordprocessingml/2006/main" xmlns:w14="http://schemas.microsoft.com/office/word/2010/wordml" xmlns:w15="http://schemas.microsoft.com/office/word/2012/wordml" xmlns:w16cex="http://schemas.microsoft.com/office/word/2018/wordml/cex" xmlns:w16cid="http://schemas.microsoft.com/office/word/2016/wordml/cid" xmlns:w16="http://schemas.microsoft.com/office/word/2018/wordml" xmlns:w16sdtdh="http://schemas.microsoft.com/office/word/2020/wordml/sdtdatahash" xmlns:w16se="http://schemas.microsoft.com/office/word/2015/wordml/symex" xmlns:wpg="http://schemas.microsoft.com/office/word/2010/wordprocessingGroup" xmlns:wpi="http://schemas.microsoft.com/office/word/2010/wordprocessingInk" xmlns:wne="http://schemas.microsoft.com/office/word/2006/wordml" xmlns:wps="http://schemas.microsoft.com/office/word/2010/wordprocessingShape" mc:Ignorable="w14 w15 w16se w16cid w16 w16cex w16sdtdh wp14">
+  <w:endnote w:type="separator" w:id="-1">
+    <w:p>
+      <w:r>
+        <w:separator/>
+      </w:r>
+    </w:p>
+  </w:endnote>
+  <w:endnote w:type="continuationSeparator" w:id="0">
+    <w:p>
+      <w:r>
+        <w:continuationSeparator/>
+      </w:r>
+    </w:p>
+  </w:endnote>
+</w:endnotes>
+</file>
+
+<file path=word/footnotes.xml><?xml version="1.0" encoding="utf-8"?>
+<w:footnotes xmlns:wpc="http://schemas.microsoft.com/office/word/2010/wordprocessingCanvas" xmlns:cx="http://schemas.microsoft.com/office/drawing/2014/chartex" xmlns:cx1="http://schemas.microsoft.com/office/drawing/2015/9/8/chartex" xmlns:cx2="http://schemas.microsoft.com/office/drawing/2015/10/21/chartex" xmlns:cx3="http://schemas.microsoft.com/office/drawing/2016/5/9/chartex" xmlns:cx4="http://schemas.microsoft.com/office/drawing/2016/5/10/chartex" xmlns:cx5="http://schemas.microsoft.com/office/drawing/2016/5/11/chartex" xmlns:cx6="http://schemas.microsoft.com/office/drawing/2016/5/12/chartex" xmlns:cx7="http://schemas.microsoft.com/office/drawing/2016/5/13/chartex" xmlns:cx8="http://schemas.microsoft.com/office/drawing/2016/5/14/chartex" xmlns:mc="http://schemas.openxmlformats.org/markup-compatibility/2006" xmlns:aink="http://schemas.microsoft.com/office/drawing/2016/ink" xmlns:am3d="http://schemas.microsoft.com/office/drawing/2017/model3d" xmlns:o="urn:schemas-microsoft-com:office:office" xmlns:r="http://schemas.openxmlformats.org/officeDocument/2006/relationships" xmlns:m="http://schemas.openxmlformats.org/officeDocument/2006/math" xmlns:v="urn:schemas-microsoft-com:vml" xmlns:wp14="http://schemas.microsoft.com/office/word/2010/wordprocessingDrawing" xmlns:wp="http://schemas.openxmlformats.org/drawingml/2006/wordprocessingDrawing" xmlns:w10="urn:schemas-microsoft-com:office:word" xmlns:w="http://schemas.openxmlformats.org/wordprocessingml/2006/main" xmlns:w14="http://schemas.microsoft.com/office/word/2010/wordml" xmlns:w15="http://schemas.microsoft.com/office/word/2012/wordml" xmlns:w16cex="http://schemas.microsoft.com/office/word/2018/wordml/cex" xmlns:w16cid="http://schemas.microsoft.com/office/word/2016/wordml/cid" xmlns:w16="http://schemas.microsoft.com/office/word/2018/wordml" xmlns:w16sdtdh="http://schemas.microsoft.com/office/word/2020/wordml/sdtdatahash" xmlns:w16se="http://schemas.microsoft.com/office/word/2015/wordml/symex" xmlns:wpg="http://schemas.microsoft.com/office/word/2010/wordprocessingGroup" xmlns:wpi="http://schemas.microsoft.com/office/word/2010/wordprocessingInk" xmlns:wne="http://schemas.microsoft.com/office/word/2006/wordml" xmlns:wps="http://schemas.microsoft.com/office/word/2010/wordprocessingShape" mc:Ignorable="w14 w15 w16se w16cid w16 w16cex w16sdtdh wp14">
+  <w:footnote w:type="separator" w:id="-1">
+    <w:p>
+      <w:r>
+        <w:separator/>
+      </w:r>
+    </w:p>
+  </w:footnote>
+  <w:footnote w:type="continuationSeparator" w:id="0">
+    <w:p>
+      <w:r>
+        <w:continuationSeparator/>
+      </w:r>
+    </w:p>
+  </w:footnote>
+</w:footnotes>
+</file>
+
+<file path=word/numbering.xml><?xml version="1.0" encoding="utf-8"?>
+<w:numbering xmlns:wpc="http://schemas.microsoft.com/office/word/2010/wordprocessingCanvas" xmlns:cx="http://schemas.microsoft.com/office/drawing/2014/chartex" xmlns:cx1="http://schemas.microsoft.com/office/drawing/2015/9/8/chartex" xmlns:cx2="http://schemas.microsoft.com/office/drawing/2015/10/21/chartex" xmlns:cx3="http://schemas.microsoft.com/office/drawing/2016/5/9/chartex" xmlns:cx4="http://schemas.microsoft.com/office/drawing/2016/5/10/chartex" xmlns:cx5="http://schemas.microsoft.com/office/drawing/2016/5/11/chartex" xmlns:cx6="http://schemas.microsoft.com/office/drawing/2016/5/12/chartex" xmlns:cx7="http://schemas.microsoft.com/office/drawing/2016/5/13/chartex" xmlns:cx8="http://schemas.microsoft.com/office/drawing/2016/5/14/chartex" xmlns:mc="http://schemas.openxmlformats.org/markup-compatibility/2006" xmlns:aink="http://schemas.microsoft.com/office/drawing/2016/ink" xmlns:am3d="http://schemas.microsoft.com/office/drawing/2017/model3d" xmlns:o="urn:schemas-microsoft-com:office:office" xmlns:r="http://schemas.openxmlformats.org/officeDocument/2006/relationships" xmlns:m="http://schemas.openxmlformats.org/officeDocument/2006/math" xmlns:v="urn:schemas-microsoft-com:vml" xmlns:wp14="http://schemas.microsoft.com/office/word/2010/wordprocessingDrawing" xmlns:wp="http://schemas.openxmlformats.org/drawingml/2006/wordprocessingDrawing" xmlns:w10="urn:schemas-microsoft-com:office:word" xmlns:w="http://schemas.openxmlformats.org/wordprocessingml/2006/main" xmlns:w14="http://schemas.microsoft.com/office/word/2010/wordml" xmlns:w15="http://schemas.microsoft.com/office/word/2012/wordml" xmlns:w16cex="http://schemas.microsoft.com/office/word/2018/wordml/cex" xmlns:w16cid="http://schemas.microsoft.com/office/word/2016/wordml/cid" xmlns:w16="http://schemas.microsoft.com/office/word/2018/wordml" xmlns:w16sdtdh="http://schemas.microsoft.com/office/word/2020/wordml/sdtdatahash" xmlns:w16se="http://schemas.microsoft.com/office/word/2015/wordml/symex" xmlns:wpg="http://schemas.microsoft.com/office/word/2010/wordprocessingGroup" xmlns:wpi="http://schemas.microsoft.com/office/word/2010/wordprocessingInk" xmlns:wne="http://schemas.microsoft.com/office/word/2006/wordml" xmlns:wps="http://schemas.microsoft.com/office/word/2010/wordprocessingShape" mc:Ignorable="w14 w15 w16se w16cid w16 w16cex w16sdtdh wp14">
+  <w:abstractNum w:abstractNumId="0" w15:restartNumberingAfterBreak="0">
+    <w:nsid w:val="13B23F86"/>
+    <w:multiLevelType w:val="hybridMultilevel"/>
+    <w:tmpl w:val="43DC9CC8"/>
+    <w:lvl w:ilvl="0" w:tplc="B06A41D6">
+      <w:start w:val="1"/>
+      <w:numFmt w:val="japaneseCounting"/>
+      <w:lvlText w:val="第%1次，"/>
+      <w:lvlJc w:val="left"/>
+      <w:pPr>
+        <w:ind w:left="1080" w:hanging="1080"/>
+      </w:pPr>
+      <w:rPr>
+        <w:rFonts w:hint="default"/>
+      </w:rPr>
+    </w:lvl>
+    <w:lvl w:ilvl="1" w:tplc="04090019" w:tentative="1">
+      <w:start w:val="1"/>
+      <w:numFmt w:val="lowerLetter"/>
+      <w:lvlText w:val="%2)"/>
+      <w:lvlJc w:val="left"/>
+      <w:pPr>
+        <w:ind w:left="840" w:hanging="420"/>
+      </w:pPr>
+    </w:lvl>
+    <w:lvl w:ilvl="2" w:tplc="0409001B" w:tentative="1">
+      <w:start w:val="1"/>
+      <w:numFmt w:val="lowerRoman"/>
+      <w:lvlText w:val="%3."/>
+      <w:lvlJc w:val="right"/>
+      <w:pPr>
+        <w:ind w:left="1260" w:hanging="420"/>
+      </w:pPr>
+    </w:lvl>
+    <w:lvl w:ilvl="3" w:tplc="0409000F" w:tentative="1">
+      <w:start w:val="1"/>
+      <w:numFmt w:val="decimal"/>
+      <w:lvlText w:val="%4."/>
+      <w:lvlJc w:val="left"/>
+      <w:pPr>
+        <w:ind w:left="1680" w:hanging="420"/>
+      </w:pPr>
+    </w:lvl>
+    <w:lvl w:ilvl="4" w:tplc="04090019" w:tentative="1">
+      <w:start w:val="1"/>
+      <w:numFmt w:val="lowerLetter"/>
+      <w:lvlText w:val="%5)"/>
+      <w:lvlJc w:val="left"/>
+      <w:pPr>
+        <w:ind w:left="2100" w:hanging="420"/>
+      </w:pPr>
+    </w:lvl>
+    <w:lvl w:ilvl="5" w:tplc="0409001B" w:tentative="1">
+      <w:start w:val="1"/>
+      <w:numFmt w:val="lowerRoman"/>
+      <w:lvlText w:val="%6."/>
+      <w:lvlJc w:val="right"/>
+      <w:pPr>
+        <w:ind w:left="2520" w:hanging="420"/>
+      </w:pPr>
+    </w:lvl>
+    <w:lvl w:ilvl="6" w:tplc="0409000F" w:tentative="1">
+      <w:start w:val="1"/>
+      <w:numFmt w:val="decimal"/>
+      <w:lvlText w:val="%7."/>
+      <w:lvlJc w:val="left"/>
+      <w:pPr>
+        <w:ind w:left="2940" w:hanging="420"/>
+      </w:pPr>
+    </w:lvl>
+    <w:lvl w:ilvl="7" w:tplc="04090019" w:tentative="1">
+      <w:start w:val="1"/>
+      <w:numFmt w:val="lowerLetter"/>
+      <w:lvlText w:val="%8)"/>
+      <w:lvlJc w:val="left"/>
+      <w:pPr>
+        <w:ind w:left="3360" w:hanging="420"/>
+      </w:pPr>
+    </w:lvl>
+    <w:lvl w:ilvl="8" w:tplc="0409001B" w:tentative="1">
+      <w:start w:val="1"/>
+      <w:numFmt w:val="lowerRoman"/>
+      <w:lvlText w:val="%9."/>
+      <w:lvlJc w:val="right"/>
+      <w:pPr>
+        <w:ind w:left="3780" w:hanging="420"/>
+      </w:pPr>
+    </w:lvl>
+  </w:abstractNum>
+  <w:abstractNum w:abstractNumId="1" w15:restartNumberingAfterBreak="0">
+    <w:nsid w:val="6D093B4F"/>
+    <w:multiLevelType w:val="hybridMultilevel"/>
+    <w:tmpl w:val="0BE0FE48"/>
+    <w:lvl w:ilvl="0" w:tplc="816C7A3E">
+      <w:start w:val="1"/>
+      <w:numFmt w:val="japaneseCounting"/>
+      <w:lvlText w:val="第%1次，"/>
+      <w:lvlJc w:val="left"/>
+      <w:pPr>
+        <w:ind w:left="1080" w:hanging="1080"/>
+      </w:pPr>
+      <w:rPr>
+        <w:rFonts w:hint="default"/>
+      </w:rPr>
+    </w:lvl>
+    <w:lvl w:ilvl="1" w:tplc="04090019" w:tentative="1">
+      <w:start w:val="1"/>
+      <w:numFmt w:val="lowerLetter"/>
+      <w:lvlText w:val="%2)"/>
+      <w:lvlJc w:val="left"/>
+      <w:pPr>
+        <w:ind w:left="840" w:hanging="420"/>
+      </w:pPr>
+    </w:lvl>
+    <w:lvl w:ilvl="2" w:tplc="0409001B" w:tentative="1">
+      <w:start w:val="1"/>
+      <w:numFmt w:val="lowerRoman"/>
+      <w:lvlText w:val="%3."/>
+      <w:lvlJc w:val="right"/>
+      <w:pPr>
+        <w:ind w:left="1260" w:hanging="420"/>
+      </w:pPr>
+    </w:lvl>
+    <w:lvl w:ilvl="3" w:tplc="0409000F" w:tentative="1">
+      <w:start w:val="1"/>
+      <w:numFmt w:val="decimal"/>
+      <w:lvlText w:val="%4."/>
+      <w:lvlJc w:val="left"/>
+      <w:pPr>
+        <w:ind w:left="1680" w:hanging="420"/>
+      </w:pPr>
+    </w:lvl>
+    <w:lvl w:ilvl="4" w:tplc="04090019" w:tentative="1">
+      <w:start w:val="1"/>
+      <w:numFmt w:val="lowerLetter"/>
+      <w:lvlText w:val="%5)"/>
+      <w:lvlJc w:val="left"/>
+      <w:pPr>
+        <w:ind w:left="2100" w:hanging="420"/>
+      </w:pPr>
+    </w:lvl>
+    <w:lvl w:ilvl="5" w:tplc="0409001B" w:tentative="1">
+      <w:start w:val="1"/>
+      <w:numFmt w:val="lowerRoman"/>
+      <w:lvlText w:val="%6."/>
+      <w:lvlJc w:val="right"/>
+      <w:pPr>
+        <w:ind w:left="2520" w:hanging="420"/>
+      </w:pPr>
+    </w:lvl>
+    <w:lvl w:ilvl="6" w:tplc="0409000F" w:tentative="1">
+      <w:start w:val="1"/>
+      <w:numFmt w:val="decimal"/>
+      <w:lvlText w:val="%7."/>
+      <w:lvlJc w:val="left"/>
+      <w:pPr>
+        <w:ind w:left="2940" w:hanging="420"/>
+      </w:pPr>
+    </w:lvl>
+    <w:lvl w:ilvl="7" w:tplc="04090019" w:tentative="1">
+      <w:start w:val="1"/>
+      <w:numFmt w:val="lowerLetter"/>
+      <w:lvlText w:val="%8)"/>
+      <w:lvlJc w:val="left"/>
+      <w:pPr>
+        <w:ind w:left="3360" w:hanging="420"/>
+      </w:pPr>
+    </w:lvl>
+    <w:lvl w:ilvl="8" w:tplc="0409001B" w:tentative="1">
+      <w:start w:val="1"/>
+      <w:numFmt w:val="lowerRoman"/>
+      <w:lvlText w:val="%9."/>
+      <w:lvlJc w:val="right"/>
+      <w:pPr>
+        <w:ind w:left="3780" w:hanging="420"/>
+      </w:pPr>
+    </w:lvl>
+  </w:abstractNum>
+  <w:num w:numId="1">
+    <w:abstractNumId w:val="0"/>
+  </w:num>
+  <w:num w:numId="2">
+    <w:abstractNumId w:val="1"/>
+  </w:num>
+</w:numbering>
 </file>
 
 <file path=word/styles.xml><?xml version="1.0" encoding="utf-8"?>
@@ -678,6 +824,81 @@
     <w:semiHidden/>
     <w:unhideWhenUsed/>
   </w:style>
+  <w:style w:type="paragraph" w:styleId="a3">
+    <w:name w:val="header"/>
+    <w:basedOn w:val="a"/>
+    <w:link w:val="a4"/>
+    <w:uiPriority w:val="99"/>
+    <w:unhideWhenUsed/>
+    <w:rsid w:val="003944E5"/>
+    <w:pPr>
+      <w:pBdr>
+        <w:bottom w:val="single" w:sz="6" w:space="1" w:color="auto"/>
+      </w:pBdr>
+      <w:tabs>
+        <w:tab w:val="center" w:pos="4153"/>
+        <w:tab w:val="right" w:pos="8306"/>
+      </w:tabs>
+      <w:snapToGrid w:val="0"/>
+      <w:jc w:val="center"/>
+    </w:pPr>
+    <w:rPr>
+      <w:sz w:val="18"/>
+      <w:szCs w:val="18"/>
+    </w:rPr>
+  </w:style>
+  <w:style w:type="character" w:customStyle="1" w:styleId="a4">
+    <w:name w:val="页眉 字符"/>
+    <w:basedOn w:val="a0"/>
+    <w:link w:val="a3"/>
+    <w:uiPriority w:val="99"/>
+    <w:rsid w:val="003944E5"/>
+    <w:rPr>
+      <w:sz w:val="18"/>
+      <w:szCs w:val="18"/>
+    </w:rPr>
+  </w:style>
+  <w:style w:type="paragraph" w:styleId="a5">
+    <w:name w:val="footer"/>
+    <w:basedOn w:val="a"/>
+    <w:link w:val="a6"/>
+    <w:uiPriority w:val="99"/>
+    <w:unhideWhenUsed/>
+    <w:rsid w:val="003944E5"/>
+    <w:pPr>
+      <w:tabs>
+        <w:tab w:val="center" w:pos="4153"/>
+        <w:tab w:val="right" w:pos="8306"/>
+      </w:tabs>
+      <w:snapToGrid w:val="0"/>
+      <w:jc w:val="left"/>
+    </w:pPr>
+    <w:rPr>
+      <w:sz w:val="18"/>
+      <w:szCs w:val="18"/>
+    </w:rPr>
+  </w:style>
+  <w:style w:type="character" w:customStyle="1" w:styleId="a6">
+    <w:name w:val="页脚 字符"/>
+    <w:basedOn w:val="a0"/>
+    <w:link w:val="a5"/>
+    <w:uiPriority w:val="99"/>
+    <w:rsid w:val="003944E5"/>
+    <w:rPr>
+      <w:sz w:val="18"/>
+      <w:szCs w:val="18"/>
+    </w:rPr>
+  </w:style>
+  <w:style w:type="paragraph" w:styleId="a7">
+    <w:name w:val="List Paragraph"/>
+    <w:basedOn w:val="a"/>
+    <w:uiPriority w:val="34"/>
+    <w:qFormat/>
+    <w:rsid w:val="00356C0D"/>
+    <w:pPr>
+      <w:ind w:firstLineChars="200" w:firstLine="420"/>
+    </w:pPr>
+  </w:style>
 </w:styles>
 </file>
 

--- a/D-L-BUT-NO-C/第一章 余烬.docx
+++ b/D-L-BUT-NO-C/第一章 余烬.docx
@@ -123,40 +123,68 @@
         <w:rPr>
           <w:rFonts w:hint="eastAsia"/>
         </w:rPr>
-        <w:t>人</w:t>
-      </w:r>
-      <w:r>
-        <w:rPr>
-          <w:rFonts w:hint="eastAsia"/>
-        </w:rPr>
-        <w:t>的一生</w:t>
-      </w:r>
-      <w:r>
-        <w:rPr>
-          <w:rFonts w:hint="eastAsia"/>
-        </w:rPr>
-        <w:t>应该有两次奋不顾身。</w:t>
-      </w:r>
-    </w:p>
-    <w:p>
-      <w:r>
-        <w:rPr>
-          <w:rFonts w:hint="eastAsia"/>
-        </w:rPr>
-        <w:t>第一次，是第一次。</w:t>
-      </w:r>
-    </w:p>
-    <w:p>
-      <w:pPr>
-        <w:rPr>
-          <w:rFonts w:hint="eastAsia"/>
-        </w:rPr>
-      </w:pPr>
-      <w:r>
-        <w:rPr>
-          <w:rFonts w:hint="eastAsia"/>
-        </w:rPr>
-        <w:t>第二次，是第二次。</w:t>
+        <w:t>你能听到</w:t>
+      </w:r>
+      <w:r>
+        <w:rPr>
+          <w:rFonts w:hint="eastAsia"/>
+        </w:rPr>
+        <w:t>你上方传来的巨大噪音。</w:t>
+      </w:r>
+    </w:p>
+    <w:p>
+      <w:r>
+        <w:rPr>
+          <w:rFonts w:hint="eastAsia"/>
+        </w:rPr>
+        <w:t>那是士兵的脚步</w:t>
+      </w:r>
+      <w:r>
+        <w:rPr>
+          <w:rFonts w:hint="eastAsia"/>
+        </w:rPr>
+        <w:t>，毛骨悚然。</w:t>
+      </w:r>
+    </w:p>
+    <w:p>
+      <w:r>
+        <w:rPr>
+          <w:rFonts w:hint="eastAsia"/>
+        </w:rPr>
+        <w:t>你祈祷能安全的度过今晚，过了今天你就能自由，能远走高飞。</w:t>
+      </w:r>
+    </w:p>
+    <w:p>
+      <w:r>
+        <w:rPr>
+          <w:rFonts w:hint="eastAsia"/>
+        </w:rPr>
+        <w:t>你屏住呼吸，闭上眼睛，强迫自己睡去。</w:t>
+      </w:r>
+    </w:p>
+    <w:p>
+      <w:pPr>
+        <w:rPr>
+          <w:rFonts w:hint="eastAsia"/>
+        </w:rPr>
+      </w:pPr>
+      <w:r>
+        <w:rPr>
+          <w:rFonts w:hint="eastAsia"/>
+        </w:rPr>
+        <w:t>你</w:t>
+      </w:r>
+      <w:r>
+        <w:rPr>
+          <w:rFonts w:hint="eastAsia"/>
+        </w:rPr>
+        <w:t>深深的</w:t>
+      </w:r>
+      <w:r>
+        <w:rPr>
+          <w:rFonts w:hint="eastAsia"/>
+        </w:rPr>
+        <w:t>呼出一口气。</w:t>
       </w:r>
     </w:p>
     <w:sectPr>

--- a/D-L-BUT-NO-C/第一章 余烬.docx
+++ b/D-L-BUT-NO-C/第一章 余烬.docx
@@ -29,19 +29,35 @@
       </w:r>
     </w:p>
     <w:p>
-      <w:r>
-        <w:rPr>
-          <w:rFonts w:hint="eastAsia"/>
-        </w:rPr>
-        <w:t>厄里斯通过它取代了旧都，打破了迂腐的思想锁链。</w:t>
-      </w:r>
-    </w:p>
-    <w:p>
-      <w:r>
-        <w:rPr>
-          <w:rFonts w:hint="eastAsia"/>
-        </w:rPr>
-        <w:t>厄里斯励精图治，托普瑟姆一度成为顶尖强国。</w:t>
+      <w:proofErr w:type="gramStart"/>
+      <w:r>
+        <w:rPr>
+          <w:rFonts w:hint="eastAsia"/>
+        </w:rPr>
+        <w:t>厄</w:t>
+      </w:r>
+      <w:proofErr w:type="gramEnd"/>
+      <w:r>
+        <w:rPr>
+          <w:rFonts w:hint="eastAsia"/>
+        </w:rPr>
+        <w:t>里斯通过它取代了旧都，打破了迂腐的思想锁链。</w:t>
+      </w:r>
+    </w:p>
+    <w:p>
+      <w:proofErr w:type="gramStart"/>
+      <w:r>
+        <w:rPr>
+          <w:rFonts w:hint="eastAsia"/>
+        </w:rPr>
+        <w:t>厄</w:t>
+      </w:r>
+      <w:proofErr w:type="gramEnd"/>
+      <w:r>
+        <w:rPr>
+          <w:rFonts w:hint="eastAsia"/>
+        </w:rPr>
+        <w:t>里斯励精图治，托普瑟姆一度成为顶尖强国。</w:t>
       </w:r>
     </w:p>
     <w:p>
@@ -114,7 +130,21 @@
         <w:rPr>
           <w:rFonts w:hint="eastAsia"/>
         </w:rPr>
-        <w:t>你藏起这把剑，转身狂奔，跌跌绊绊。</w:t>
+        <w:t>你藏起这把剑，转身狂奔，跌</w:t>
+      </w:r>
+      <w:proofErr w:type="gramStart"/>
+      <w:r>
+        <w:rPr>
+          <w:rFonts w:hint="eastAsia"/>
+        </w:rPr>
+        <w:t>跌</w:t>
+      </w:r>
+      <w:proofErr w:type="gramEnd"/>
+      <w:r>
+        <w:rPr>
+          <w:rFonts w:hint="eastAsia"/>
+        </w:rPr>
+        <w:t>绊绊。</w:t>
       </w:r>
     </w:p>
     <w:p/>
@@ -163,11 +193,6 @@
       </w:r>
     </w:p>
     <w:p>
-      <w:pPr>
-        <w:rPr>
-          <w:rFonts w:hint="eastAsia"/>
-        </w:rPr>
-      </w:pPr>
       <w:r>
         <w:rPr>
           <w:rFonts w:hint="eastAsia"/>
@@ -186,6 +211,14 @@
         </w:rPr>
         <w:t>呼出一口气。</w:t>
       </w:r>
+    </w:p>
+    <w:p/>
+    <w:p>
+      <w:pPr>
+        <w:rPr>
+          <w:rFonts w:hint="eastAsia"/>
+        </w:rPr>
+      </w:pPr>
     </w:p>
     <w:sectPr>
       <w:pgSz w:w="11906" w:h="16838"/>
